--- a/Основы исследований в ИБ/ПР4/Практика 4.docx
+++ b/Основы исследований в ИБ/ПР4/Практика 4.docx
@@ -1,6 +1,6 @@
 
 <file path=word/document.xml><?xml version="1.0" encoding="utf-8"?>
-<w:document xmlns:wpc="http://schemas.microsoft.com/office/word/2010/wordprocessingCanvas" xmlns:cx="http://schemas.microsoft.com/office/drawing/2014/chartex" xmlns:mc="http://schemas.openxmlformats.org/markup-compatibility/2006" xmlns:o="urn:schemas-microsoft-com:office:office" xmlns:r="http://schemas.openxmlformats.org/officeDocument/2006/relationships" xmlns:m="http://schemas.openxmlformats.org/officeDocument/2006/math" xmlns:v="urn:schemas-microsoft-com:vml" xmlns:wp14="http://schemas.microsoft.com/office/word/2010/wordprocessingDrawing" xmlns:wp="http://schemas.openxmlformats.org/drawingml/2006/wordprocessingDrawing" xmlns:w10="urn:schemas-microsoft-com:office:word" xmlns:w="http://schemas.openxmlformats.org/wordprocessingml/2006/main" xmlns:w14="http://schemas.microsoft.com/office/word/2010/wordml" xmlns:w15="http://schemas.microsoft.com/office/word/2012/wordml" xmlns:w16se="http://schemas.microsoft.com/office/word/2015/wordml/symex" xmlns:wpg="http://schemas.microsoft.com/office/word/2010/wordprocessingGroup" xmlns:wpi="http://schemas.microsoft.com/office/word/2010/wordprocessingInk" xmlns:wne="http://schemas.microsoft.com/office/word/2006/wordml" xmlns:wps="http://schemas.microsoft.com/office/word/2010/wordprocessingShape" mc:Ignorable="w14 w15 w16se wp14">
+<w:document xmlns:wpc="http://schemas.microsoft.com/office/word/2010/wordprocessingCanvas" xmlns:cx="http://schemas.microsoft.com/office/drawing/2014/chartex" xmlns:cx1="http://schemas.microsoft.com/office/drawing/2015/9/8/chartex" xmlns:cx2="http://schemas.microsoft.com/office/drawing/2015/10/21/chartex" xmlns:cx3="http://schemas.microsoft.com/office/drawing/2016/5/9/chartex" xmlns:cx4="http://schemas.microsoft.com/office/drawing/2016/5/10/chartex" xmlns:cx5="http://schemas.microsoft.com/office/drawing/2016/5/11/chartex" xmlns:cx6="http://schemas.microsoft.com/office/drawing/2016/5/12/chartex" xmlns:cx7="http://schemas.microsoft.com/office/drawing/2016/5/13/chartex" xmlns:cx8="http://schemas.microsoft.com/office/drawing/2016/5/14/chartex" xmlns:mc="http://schemas.openxmlformats.org/markup-compatibility/2006" xmlns:aink="http://schemas.microsoft.com/office/drawing/2016/ink" xmlns:am3d="http://schemas.microsoft.com/office/drawing/2017/model3d" xmlns:o="urn:schemas-microsoft-com:office:office" xmlns:r="http://schemas.openxmlformats.org/officeDocument/2006/relationships" xmlns:m="http://schemas.openxmlformats.org/officeDocument/2006/math" xmlns:v="urn:schemas-microsoft-com:vml" xmlns:wp14="http://schemas.microsoft.com/office/word/2010/wordprocessingDrawing" xmlns:wp="http://schemas.openxmlformats.org/drawingml/2006/wordprocessingDrawing" xmlns:w10="urn:schemas-microsoft-com:office:word" xmlns:w="http://schemas.openxmlformats.org/wordprocessingml/2006/main" xmlns:w14="http://schemas.microsoft.com/office/word/2010/wordml" xmlns:w15="http://schemas.microsoft.com/office/word/2012/wordml" xmlns:w16cex="http://schemas.microsoft.com/office/word/2018/wordml/cex" xmlns:w16cid="http://schemas.microsoft.com/office/word/2016/wordml/cid" xmlns:w16="http://schemas.microsoft.com/office/word/2018/wordml" xmlns:w16sdtdh="http://schemas.microsoft.com/office/word/2020/wordml/sdtdatahash" xmlns:w16se="http://schemas.microsoft.com/office/word/2015/wordml/symex" xmlns:wpg="http://schemas.microsoft.com/office/word/2010/wordprocessingGroup" xmlns:wpi="http://schemas.microsoft.com/office/word/2010/wordprocessingInk" xmlns:wne="http://schemas.microsoft.com/office/word/2006/wordml" xmlns:wps="http://schemas.microsoft.com/office/word/2010/wordprocessingShape" mc:Ignorable="w14 w15 w16se w16cid w16 w16cex w16sdtdh wp14">
   <w:body>
     <w:p>
       <w:pPr>
@@ -87,8 +87,6 @@
         </w:rPr>
         <w:t>Титульный лист</w:t>
       </w:r>
-      <w:bookmarkStart w:id="0" w:name="_GoBack"/>
-      <w:bookmarkEnd w:id="0"/>
     </w:p>
     <w:p>
       <w:pPr>
@@ -300,7 +298,11 @@
         <w:t>1.</w:t>
       </w:r>
       <w:r>
-        <w:t xml:space="preserve"> Изучите текст и</w:t>
+        <w:t xml:space="preserve"> </w:t>
+      </w:r>
+      <w:bookmarkStart w:id="0" w:name="_Hlk214549587"/>
+      <w:r>
+        <w:t>Изучите текст и</w:t>
       </w:r>
       <w:r>
         <w:rPr>
@@ -314,6 +316,7 @@
         </w:rPr>
         <w:t>систематизируйте полученную информацию в табличную форму (табл. 1)</w:t>
       </w:r>
+      <w:bookmarkEnd w:id="0"/>
     </w:p>
     <w:p>
       <w:pPr>
@@ -2774,7 +2777,6 @@
         <w:jc w:val="both"/>
       </w:pPr>
       <w:r>
-        <w:lastRenderedPageBreak/>
         <w:t>Имитационное моделирование позволяет всесторонне изучить множество</w:t>
       </w:r>
       <w:r>
@@ -3643,6 +3645,7 @@
                 <w:lang w:val="ru-RU"/>
               </w:rPr>
             </w:pPr>
+            <w:bookmarkStart w:id="1" w:name="_Hlk214549596"/>
             <w:r>
               <w:rPr>
                 <w:b/>
@@ -3836,6 +3839,14 @@
                 <w:lang w:val="ru-RU"/>
               </w:rPr>
             </w:pPr>
+            <w:r>
+              <w:rPr>
+                <w:sz w:val="28"/>
+                <w:szCs w:val="28"/>
+                <w:lang w:val="ru-RU"/>
+              </w:rPr>
+              <w:t>Из научных статей</w:t>
+            </w:r>
           </w:p>
         </w:tc>
         <w:tc>
@@ -4187,6 +4198,7 @@
           </w:p>
         </w:tc>
       </w:tr>
+      <w:bookmarkEnd w:id="1"/>
     </w:tbl>
     <w:p>
       <w:pPr>
@@ -4377,27 +4389,7 @@
                 <w:spacing w:val="-2"/>
                 <w:szCs w:val="22"/>
               </w:rPr>
-              <w:t xml:space="preserve"> Я.Я. ОБ ЭЛЕКТРОННОЙ ПОДПИСИ И ЕЕ ПЕРСПЕКТИВАХ В ЦИФРОВОЙ ЭКОНОМИКЕ. </w:t>
-            </w:r>
-            <w:proofErr w:type="spellStart"/>
-            <w:r>
-              <w:rPr>
-                <w:b w:val="0"/>
-                <w:bCs w:val="0"/>
-                <w:spacing w:val="-2"/>
-                <w:szCs w:val="22"/>
-              </w:rPr>
-              <w:t>Russian</w:t>
-            </w:r>
-            <w:proofErr w:type="spellEnd"/>
-            <w:r>
-              <w:rPr>
-                <w:b w:val="0"/>
-                <w:bCs w:val="0"/>
-                <w:spacing w:val="-2"/>
-                <w:szCs w:val="22"/>
-              </w:rPr>
-              <w:t xml:space="preserve"> </w:t>
+              <w:t xml:space="preserve"> Я.Я. ОБ ЭЛЕКТРОННОЙ ПОДПИСИ И ЕЕ ПЕРСПЕКТИВАХ В ЦИФРОВОЙ ЭКОНОМИКЕ. Russian </w:t>
             </w:r>
             <w:proofErr w:type="spellStart"/>
             <w:r>
@@ -4417,27 +4409,7 @@
                 <w:spacing w:val="-2"/>
                 <w:szCs w:val="22"/>
               </w:rPr>
-              <w:t xml:space="preserve"> </w:t>
-            </w:r>
-            <w:proofErr w:type="spellStart"/>
-            <w:r>
-              <w:rPr>
-                <w:b w:val="0"/>
-                <w:bCs w:val="0"/>
-                <w:spacing w:val="-2"/>
-                <w:szCs w:val="22"/>
-              </w:rPr>
-              <w:t>Journal</w:t>
-            </w:r>
-            <w:proofErr w:type="spellEnd"/>
-            <w:r>
-              <w:rPr>
-                <w:b w:val="0"/>
-                <w:bCs w:val="0"/>
-                <w:spacing w:val="-2"/>
-                <w:szCs w:val="22"/>
-              </w:rPr>
-              <w:t>. 2018;6(5):5-14. </w:t>
+              <w:t xml:space="preserve"> Journal. 2018;6(5):5-14. </w:t>
             </w:r>
             <w:hyperlink r:id="rId5" w:tgtFrame="_blank" w:history="1">
               <w:r>
@@ -4509,47 +4481,7 @@
                 <w:spacing w:val="-2"/>
                 <w:szCs w:val="22"/>
               </w:rPr>
-              <w:t xml:space="preserve">Савка О.Г., </w:t>
-            </w:r>
-            <w:proofErr w:type="spellStart"/>
-            <w:r>
-              <w:rPr>
-                <w:b w:val="0"/>
-                <w:bCs w:val="0"/>
-                <w:spacing w:val="-2"/>
-                <w:szCs w:val="22"/>
-              </w:rPr>
-              <w:t>Гусарова</w:t>
-            </w:r>
-            <w:proofErr w:type="spellEnd"/>
-            <w:r>
-              <w:rPr>
-                <w:b w:val="0"/>
-                <w:bCs w:val="0"/>
-                <w:spacing w:val="-2"/>
-                <w:szCs w:val="22"/>
-              </w:rPr>
-              <w:t xml:space="preserve"> М.Н., Сумина С.В., Князев Я.О., Безруков Д.А. Модель формирования цифровых компетенций при реализации программ высшего образования. </w:t>
-            </w:r>
-            <w:proofErr w:type="spellStart"/>
-            <w:r>
-              <w:rPr>
-                <w:b w:val="0"/>
-                <w:bCs w:val="0"/>
-                <w:spacing w:val="-2"/>
-                <w:szCs w:val="22"/>
-              </w:rPr>
-              <w:t>Russian</w:t>
-            </w:r>
-            <w:proofErr w:type="spellEnd"/>
-            <w:r>
-              <w:rPr>
-                <w:b w:val="0"/>
-                <w:bCs w:val="0"/>
-                <w:spacing w:val="-2"/>
-                <w:szCs w:val="22"/>
-              </w:rPr>
-              <w:t xml:space="preserve"> </w:t>
+              <w:t xml:space="preserve">Савка О.Г., Гусарова М.Н., Сумина С.В., Князев Я.О., Безруков Д.А. Модель формирования цифровых компетенций при реализации программ высшего образования. Russian </w:t>
             </w:r>
             <w:proofErr w:type="spellStart"/>
             <w:r>
@@ -4569,27 +4501,7 @@
                 <w:spacing w:val="-2"/>
                 <w:szCs w:val="22"/>
               </w:rPr>
-              <w:t xml:space="preserve"> </w:t>
-            </w:r>
-            <w:proofErr w:type="spellStart"/>
-            <w:r>
-              <w:rPr>
-                <w:b w:val="0"/>
-                <w:bCs w:val="0"/>
-                <w:spacing w:val="-2"/>
-                <w:szCs w:val="22"/>
-              </w:rPr>
-              <w:t>Journal</w:t>
-            </w:r>
-            <w:proofErr w:type="spellEnd"/>
-            <w:r>
-              <w:rPr>
-                <w:b w:val="0"/>
-                <w:bCs w:val="0"/>
-                <w:spacing w:val="-2"/>
-                <w:szCs w:val="22"/>
-              </w:rPr>
-              <w:t>. 2022;10(6):78-90. </w:t>
+              <w:t xml:space="preserve"> Journal. 2022;10(6):78-90. </w:t>
             </w:r>
             <w:hyperlink r:id="rId6" w:tgtFrame="_blank" w:history="1">
               <w:r>
@@ -4652,6 +4564,7 @@
                 <w:bCs w:val="0"/>
                 <w:spacing w:val="-2"/>
                 <w:szCs w:val="22"/>
+                <w:lang w:val="en-US"/>
               </w:rPr>
             </w:pPr>
             <w:r>
@@ -4661,7 +4574,17 @@
                 <w:spacing w:val="-2"/>
                 <w:szCs w:val="22"/>
               </w:rPr>
-              <w:t>Крижановский И.Н. ПОСТМОДЕРНИЗМ: ШАГ В «НЕТОЧНОМ НАПРАВЛЕНИИ». Russian Technological Journal. 2018;6(6):101-116. </w:t>
+              <w:t>Крижановский И.Н. ПОСТМОДЕРНИЗМ: ШАГ В «НЕТОЧНОМ НАПРАВЛЕНИИ». </w:t>
+            </w:r>
+            <w:r>
+              <w:rPr>
+                <w:b w:val="0"/>
+                <w:bCs w:val="0"/>
+                <w:spacing w:val="-2"/>
+                <w:szCs w:val="22"/>
+                <w:lang w:val="en-US"/>
+              </w:rPr>
+              <w:t>Russian Technological Journal. 2018;6(6):101-116. </w:t>
             </w:r>
             <w:hyperlink r:id="rId7" w:tgtFrame="_blank" w:history="1">
               <w:r>
@@ -4670,6 +4593,7 @@
                   <w:bCs w:val="0"/>
                   <w:spacing w:val="-2"/>
                   <w:szCs w:val="22"/>
+                  <w:lang w:val="en-US"/>
                 </w:rPr>
                 <w:t>https://doi.org/10.32362/2500-316X-2018-6-6-101-116</w:t>
               </w:r>
@@ -4733,47 +4657,7 @@
                 <w:spacing w:val="-2"/>
                 <w:szCs w:val="22"/>
               </w:rPr>
-              <w:t xml:space="preserve">Деменкова Т.А., Томашевская В.С., </w:t>
-            </w:r>
-            <w:proofErr w:type="spellStart"/>
-            <w:r>
-              <w:rPr>
-                <w:b w:val="0"/>
-                <w:bCs w:val="0"/>
-                <w:spacing w:val="-2"/>
-                <w:szCs w:val="22"/>
-              </w:rPr>
-              <w:t>Ширинкин</w:t>
-            </w:r>
-            <w:proofErr w:type="spellEnd"/>
-            <w:r>
-              <w:rPr>
-                <w:b w:val="0"/>
-                <w:bCs w:val="0"/>
-                <w:spacing w:val="-2"/>
-                <w:szCs w:val="22"/>
-              </w:rPr>
-              <w:t xml:space="preserve"> И.С. МОБИЛЬНЫЕ ПРИЛОЖЕНИЯ ДЛЯ ЗАДАЧ ДИСТАНЦИОННОГО ОБУЧЕНИЯ. </w:t>
-            </w:r>
-            <w:proofErr w:type="spellStart"/>
-            <w:r>
-              <w:rPr>
-                <w:b w:val="0"/>
-                <w:bCs w:val="0"/>
-                <w:spacing w:val="-2"/>
-                <w:szCs w:val="22"/>
-              </w:rPr>
-              <w:t>Russian</w:t>
-            </w:r>
-            <w:proofErr w:type="spellEnd"/>
-            <w:r>
-              <w:rPr>
-                <w:b w:val="0"/>
-                <w:bCs w:val="0"/>
-                <w:spacing w:val="-2"/>
-                <w:szCs w:val="22"/>
-              </w:rPr>
-              <w:t xml:space="preserve"> </w:t>
+              <w:t xml:space="preserve">Деменкова Т.А., Томашевская В.С., Ширинкин И.С. МОБИЛЬНЫЕ ПРИЛОЖЕНИЯ ДЛЯ ЗАДАЧ ДИСТАНЦИОННОГО ОБУЧЕНИЯ. Russian </w:t>
             </w:r>
             <w:proofErr w:type="spellStart"/>
             <w:r>
@@ -4793,27 +4677,7 @@
                 <w:spacing w:val="-2"/>
                 <w:szCs w:val="22"/>
               </w:rPr>
-              <w:t xml:space="preserve"> </w:t>
-            </w:r>
-            <w:proofErr w:type="spellStart"/>
-            <w:r>
-              <w:rPr>
-                <w:b w:val="0"/>
-                <w:bCs w:val="0"/>
-                <w:spacing w:val="-2"/>
-                <w:szCs w:val="22"/>
-              </w:rPr>
-              <w:t>Journal</w:t>
-            </w:r>
-            <w:proofErr w:type="spellEnd"/>
-            <w:r>
-              <w:rPr>
-                <w:b w:val="0"/>
-                <w:bCs w:val="0"/>
-                <w:spacing w:val="-2"/>
-                <w:szCs w:val="22"/>
-              </w:rPr>
-              <w:t>. 2018;6(1):5-19. </w:t>
+              <w:t xml:space="preserve"> Journal. 2018;6(1):5-19. </w:t>
             </w:r>
             <w:hyperlink r:id="rId8" w:tgtFrame="_blank" w:history="1">
               <w:r>
@@ -4896,27 +4760,7 @@
                 <w:spacing w:val="-2"/>
                 <w:szCs w:val="22"/>
               </w:rPr>
-              <w:t xml:space="preserve"> И.А., Быкова А.В. Трудности и перспективы развития высокотехнологичных проектов в эпоху цифровой трансформации экономики. </w:t>
-            </w:r>
-            <w:proofErr w:type="spellStart"/>
-            <w:r>
-              <w:rPr>
-                <w:b w:val="0"/>
-                <w:bCs w:val="0"/>
-                <w:spacing w:val="-2"/>
-                <w:szCs w:val="22"/>
-              </w:rPr>
-              <w:t>Russian</w:t>
-            </w:r>
-            <w:proofErr w:type="spellEnd"/>
-            <w:r>
-              <w:rPr>
-                <w:b w:val="0"/>
-                <w:bCs w:val="0"/>
-                <w:spacing w:val="-2"/>
-                <w:szCs w:val="22"/>
-              </w:rPr>
-              <w:t xml:space="preserve"> </w:t>
+              <w:t xml:space="preserve"> И.А., Быкова А.В. Трудности и перспективы развития высокотехнологичных проектов в эпоху цифровой трансформации экономики. Russian </w:t>
             </w:r>
             <w:proofErr w:type="spellStart"/>
             <w:r>
@@ -4936,27 +4780,7 @@
                 <w:spacing w:val="-2"/>
                 <w:szCs w:val="22"/>
               </w:rPr>
-              <w:t xml:space="preserve"> </w:t>
-            </w:r>
-            <w:proofErr w:type="spellStart"/>
-            <w:r>
-              <w:rPr>
-                <w:b w:val="0"/>
-                <w:bCs w:val="0"/>
-                <w:spacing w:val="-2"/>
-                <w:szCs w:val="22"/>
-              </w:rPr>
-              <w:t>Journal</w:t>
-            </w:r>
-            <w:proofErr w:type="spellEnd"/>
-            <w:r>
-              <w:rPr>
-                <w:b w:val="0"/>
-                <w:bCs w:val="0"/>
-                <w:spacing w:val="-2"/>
-                <w:szCs w:val="22"/>
-              </w:rPr>
-              <w:t>. 2021;9(2):88-95. </w:t>
+              <w:t xml:space="preserve"> Journal. 2021;9(2):88-95. </w:t>
             </w:r>
             <w:hyperlink r:id="rId9" w:tgtFrame="_blank" w:history="1">
               <w:r>
@@ -5039,27 +4863,7 @@
                 <w:spacing w:val="-2"/>
                 <w:szCs w:val="22"/>
               </w:rPr>
-              <w:t xml:space="preserve"> И.А., Быкова А.В. Трудности и перспективы развития высокотехнологичных проектов в эпоху цифровой трансформации экономики. </w:t>
-            </w:r>
-            <w:proofErr w:type="spellStart"/>
-            <w:r>
-              <w:rPr>
-                <w:b w:val="0"/>
-                <w:bCs w:val="0"/>
-                <w:spacing w:val="-2"/>
-                <w:szCs w:val="22"/>
-              </w:rPr>
-              <w:t>Russian</w:t>
-            </w:r>
-            <w:proofErr w:type="spellEnd"/>
-            <w:r>
-              <w:rPr>
-                <w:b w:val="0"/>
-                <w:bCs w:val="0"/>
-                <w:spacing w:val="-2"/>
-                <w:szCs w:val="22"/>
-              </w:rPr>
-              <w:t xml:space="preserve"> </w:t>
+              <w:t xml:space="preserve"> И.А., Быкова А.В. Трудности и перспективы развития высокотехнологичных проектов в эпоху цифровой трансформации экономики. Russian </w:t>
             </w:r>
             <w:proofErr w:type="spellStart"/>
             <w:r>
@@ -5079,27 +4883,7 @@
                 <w:spacing w:val="-2"/>
                 <w:szCs w:val="22"/>
               </w:rPr>
-              <w:t xml:space="preserve"> </w:t>
-            </w:r>
-            <w:proofErr w:type="spellStart"/>
-            <w:r>
-              <w:rPr>
-                <w:b w:val="0"/>
-                <w:bCs w:val="0"/>
-                <w:spacing w:val="-2"/>
-                <w:szCs w:val="22"/>
-              </w:rPr>
-              <w:t>Journal</w:t>
-            </w:r>
-            <w:proofErr w:type="spellEnd"/>
-            <w:r>
-              <w:rPr>
-                <w:b w:val="0"/>
-                <w:bCs w:val="0"/>
-                <w:spacing w:val="-2"/>
-                <w:szCs w:val="22"/>
-              </w:rPr>
-              <w:t>. 2021;9(2):88-95. </w:t>
+              <w:t xml:space="preserve"> Journal. 2021;9(2):88-95. </w:t>
             </w:r>
             <w:hyperlink r:id="rId10" w:tgtFrame="_blank" w:history="1">
               <w:r>
@@ -5171,27 +4955,7 @@
                 <w:spacing w:val="-2"/>
                 <w:szCs w:val="22"/>
               </w:rPr>
-              <w:t xml:space="preserve">Деменкова Т.А., Томашевская В.С., </w:t>
-            </w:r>
-            <w:proofErr w:type="spellStart"/>
-            <w:r>
-              <w:rPr>
-                <w:b w:val="0"/>
-                <w:bCs w:val="0"/>
-                <w:spacing w:val="-2"/>
-                <w:szCs w:val="22"/>
-              </w:rPr>
-              <w:t>Ширинкин</w:t>
-            </w:r>
-            <w:proofErr w:type="spellEnd"/>
-            <w:r>
-              <w:rPr>
-                <w:b w:val="0"/>
-                <w:bCs w:val="0"/>
-                <w:spacing w:val="-2"/>
-                <w:szCs w:val="22"/>
-              </w:rPr>
-              <w:t xml:space="preserve"> И.С. МОБИЛЬНЫЕ </w:t>
+              <w:t xml:space="preserve">Деменкова Т.А., Томашевская В.С., Ширинкин И.С. МОБИЛЬНЫЕ </w:t>
             </w:r>
             <w:r>
               <w:rPr>
@@ -5201,27 +4965,7 @@
                 <w:szCs w:val="22"/>
               </w:rPr>
               <w:lastRenderedPageBreak/>
-              <w:t>ПРИЛОЖЕНИЯ ДЛЯ ЗАДАЧ ДИСТАНЦИОННОГО ОБУЧЕНИЯ. </w:t>
-            </w:r>
-            <w:proofErr w:type="spellStart"/>
-            <w:r>
-              <w:rPr>
-                <w:b w:val="0"/>
-                <w:bCs w:val="0"/>
-                <w:spacing w:val="-2"/>
-                <w:szCs w:val="22"/>
-              </w:rPr>
-              <w:t>Russian</w:t>
-            </w:r>
-            <w:proofErr w:type="spellEnd"/>
-            <w:r>
-              <w:rPr>
-                <w:b w:val="0"/>
-                <w:bCs w:val="0"/>
-                <w:spacing w:val="-2"/>
-                <w:szCs w:val="22"/>
-              </w:rPr>
-              <w:t xml:space="preserve"> </w:t>
+              <w:t xml:space="preserve">ПРИЛОЖЕНИЯ ДЛЯ ЗАДАЧ ДИСТАНЦИОННОГО ОБУЧЕНИЯ. Russian </w:t>
             </w:r>
             <w:proofErr w:type="spellStart"/>
             <w:r>
@@ -5241,27 +4985,7 @@
                 <w:spacing w:val="-2"/>
                 <w:szCs w:val="22"/>
               </w:rPr>
-              <w:t xml:space="preserve"> </w:t>
-            </w:r>
-            <w:proofErr w:type="spellStart"/>
-            <w:r>
-              <w:rPr>
-                <w:b w:val="0"/>
-                <w:bCs w:val="0"/>
-                <w:spacing w:val="-2"/>
-                <w:szCs w:val="22"/>
-              </w:rPr>
-              <w:t>Journal</w:t>
-            </w:r>
-            <w:proofErr w:type="spellEnd"/>
-            <w:r>
-              <w:rPr>
-                <w:b w:val="0"/>
-                <w:bCs w:val="0"/>
-                <w:spacing w:val="-2"/>
-                <w:szCs w:val="22"/>
-              </w:rPr>
-              <w:t>. 2018;6(1):5-19. </w:t>
+              <w:t xml:space="preserve"> Journal. 2018;6(1):5-19. </w:t>
             </w:r>
             <w:hyperlink r:id="rId11" w:tgtFrame="_blank" w:history="1">
               <w:r>
@@ -5298,6 +5022,7 @@
                 <w:szCs w:val="22"/>
               </w:rPr>
             </w:pPr>
+            <w:bookmarkStart w:id="2" w:name="_Hlk214549724"/>
             <w:r>
               <w:rPr>
                 <w:b w:val="0"/>
@@ -5325,6 +5050,7 @@
                 <w:bCs w:val="0"/>
                 <w:spacing w:val="-2"/>
                 <w:szCs w:val="22"/>
+                <w:lang w:val="en-US"/>
               </w:rPr>
             </w:pPr>
             <w:r>
@@ -5334,7 +5060,17 @@
                 <w:spacing w:val="-2"/>
                 <w:szCs w:val="22"/>
               </w:rPr>
-              <w:t>Крижановский И.Н. ПОСТМОДЕРНИЗМ: ШАГ В «НЕТОЧНОМ НАПРАВЛЕНИИ». Russian Technological Journal. 2018;6(6):101-116. </w:t>
+              <w:t>Крижановский И.Н. ПОСТМОДЕРНИЗМ: ШАГ В «НЕТОЧНОМ НАПРАВЛЕНИИ». </w:t>
+            </w:r>
+            <w:r>
+              <w:rPr>
+                <w:b w:val="0"/>
+                <w:bCs w:val="0"/>
+                <w:spacing w:val="-2"/>
+                <w:szCs w:val="22"/>
+                <w:lang w:val="en-US"/>
+              </w:rPr>
+              <w:t>Russian Technological Journal. 2018;6(6):101-116. </w:t>
             </w:r>
             <w:hyperlink r:id="rId12" w:tgtFrame="_blank" w:history="1">
               <w:r>
@@ -5343,6 +5079,7 @@
                   <w:bCs w:val="0"/>
                   <w:spacing w:val="-2"/>
                   <w:szCs w:val="22"/>
+                  <w:lang w:val="en-US"/>
                 </w:rPr>
                 <w:t>https://doi.org/10.32362/2500-316X-2018-6-6-101-116</w:t>
               </w:r>
@@ -5350,6 +5087,7 @@
           </w:p>
         </w:tc>
       </w:tr>
+      <w:bookmarkEnd w:id="2"/>
       <w:tr>
         <w:trPr>
           <w:trHeight w:val="391"/>
@@ -5426,27 +5164,7 @@
                 <w:spacing w:val="-2"/>
                 <w:szCs w:val="22"/>
               </w:rPr>
-              <w:t xml:space="preserve"> Я.Я. ОБ ЭЛЕКТРОННОЙ ПОДПИСИ И ЕЕ ПЕРСПЕКТИВАХ В ЦИФРОВОЙ ЭКОНОМИКЕ. </w:t>
-            </w:r>
-            <w:proofErr w:type="spellStart"/>
-            <w:r>
-              <w:rPr>
-                <w:b w:val="0"/>
-                <w:bCs w:val="0"/>
-                <w:spacing w:val="-2"/>
-                <w:szCs w:val="22"/>
-              </w:rPr>
-              <w:t>Russian</w:t>
-            </w:r>
-            <w:proofErr w:type="spellEnd"/>
-            <w:r>
-              <w:rPr>
-                <w:b w:val="0"/>
-                <w:bCs w:val="0"/>
-                <w:spacing w:val="-2"/>
-                <w:szCs w:val="22"/>
-              </w:rPr>
-              <w:t xml:space="preserve"> </w:t>
+              <w:t xml:space="preserve"> Я.Я. ОБ ЭЛЕКТРОННОЙ ПОДПИСИ И ЕЕ ПЕРСПЕКТИВАХ В ЦИФРОВОЙ ЭКОНОМИКЕ. Russian </w:t>
             </w:r>
             <w:proofErr w:type="spellStart"/>
             <w:r>
@@ -5466,27 +5184,7 @@
                 <w:spacing w:val="-2"/>
                 <w:szCs w:val="22"/>
               </w:rPr>
-              <w:t xml:space="preserve"> </w:t>
-            </w:r>
-            <w:proofErr w:type="spellStart"/>
-            <w:r>
-              <w:rPr>
-                <w:b w:val="0"/>
-                <w:bCs w:val="0"/>
-                <w:spacing w:val="-2"/>
-                <w:szCs w:val="22"/>
-              </w:rPr>
-              <w:t>Journal</w:t>
-            </w:r>
-            <w:proofErr w:type="spellEnd"/>
-            <w:r>
-              <w:rPr>
-                <w:b w:val="0"/>
-                <w:bCs w:val="0"/>
-                <w:spacing w:val="-2"/>
-                <w:szCs w:val="22"/>
-              </w:rPr>
-              <w:t>. 2018;6(5):5-14. </w:t>
+              <w:t xml:space="preserve"> Journal. 2018;6(5):5-14. </w:t>
             </w:r>
             <w:hyperlink r:id="rId13" w:tgtFrame="_blank" w:history="1">
               <w:r>
@@ -5558,47 +5256,7 @@
                 <w:spacing w:val="-2"/>
                 <w:szCs w:val="22"/>
               </w:rPr>
-              <w:t xml:space="preserve">Савка О.Г., </w:t>
-            </w:r>
-            <w:proofErr w:type="spellStart"/>
-            <w:r>
-              <w:rPr>
-                <w:b w:val="0"/>
-                <w:bCs w:val="0"/>
-                <w:spacing w:val="-2"/>
-                <w:szCs w:val="22"/>
-              </w:rPr>
-              <w:t>Гусарова</w:t>
-            </w:r>
-            <w:proofErr w:type="spellEnd"/>
-            <w:r>
-              <w:rPr>
-                <w:b w:val="0"/>
-                <w:bCs w:val="0"/>
-                <w:spacing w:val="-2"/>
-                <w:szCs w:val="22"/>
-              </w:rPr>
-              <w:t xml:space="preserve"> М.Н., Сумина С.В., Князев Я.О., Безруков Д.А. Модель формирования цифровых компетенций при реализации программ высшего образования. </w:t>
-            </w:r>
-            <w:proofErr w:type="spellStart"/>
-            <w:r>
-              <w:rPr>
-                <w:b w:val="0"/>
-                <w:bCs w:val="0"/>
-                <w:spacing w:val="-2"/>
-                <w:szCs w:val="22"/>
-              </w:rPr>
-              <w:t>Russian</w:t>
-            </w:r>
-            <w:proofErr w:type="spellEnd"/>
-            <w:r>
-              <w:rPr>
-                <w:b w:val="0"/>
-                <w:bCs w:val="0"/>
-                <w:spacing w:val="-2"/>
-                <w:szCs w:val="22"/>
-              </w:rPr>
-              <w:t xml:space="preserve"> </w:t>
+              <w:t xml:space="preserve">Савка О.Г., Гусарова М.Н., Сумина С.В., Князев Я.О., Безруков Д.А. Модель формирования цифровых компетенций при реализации программ высшего образования. Russian </w:t>
             </w:r>
             <w:proofErr w:type="spellStart"/>
             <w:r>
@@ -5618,27 +5276,7 @@
                 <w:spacing w:val="-2"/>
                 <w:szCs w:val="22"/>
               </w:rPr>
-              <w:t xml:space="preserve"> </w:t>
-            </w:r>
-            <w:proofErr w:type="spellStart"/>
-            <w:r>
-              <w:rPr>
-                <w:b w:val="0"/>
-                <w:bCs w:val="0"/>
-                <w:spacing w:val="-2"/>
-                <w:szCs w:val="22"/>
-              </w:rPr>
-              <w:t>Journal</w:t>
-            </w:r>
-            <w:proofErr w:type="spellEnd"/>
-            <w:r>
-              <w:rPr>
-                <w:b w:val="0"/>
-                <w:bCs w:val="0"/>
-                <w:spacing w:val="-2"/>
-                <w:szCs w:val="22"/>
-              </w:rPr>
-              <w:t>. 2022;10(6):78-90. </w:t>
+              <w:t xml:space="preserve"> Journal. 2022;10(6):78-90. </w:t>
             </w:r>
             <w:hyperlink r:id="rId14" w:tgtFrame="_blank" w:history="1">
               <w:r>
@@ -7114,7 +6752,21 @@
         <w:rPr>
           <w:sz w:val="28"/>
         </w:rPr>
-        <w:t>материале. Ваш анализ будет возвращаться к этому тезису, по мере того, как вы</w:t>
+        <w:t xml:space="preserve">материале. Ваш анализ будет возвращаться к этому </w:t>
+      </w:r>
+      <w:proofErr w:type="gramStart"/>
+      <w:r>
+        <w:rPr>
+          <w:sz w:val="28"/>
+        </w:rPr>
+        <w:t>тезису, по мере того, как</w:t>
+      </w:r>
+      <w:proofErr w:type="gramEnd"/>
+      <w:r>
+        <w:rPr>
+          <w:sz w:val="28"/>
+        </w:rPr>
+        <w:t xml:space="preserve"> вы</w:t>
       </w:r>
       <w:r>
         <w:rPr>
@@ -7140,16 +6792,8 @@
         <w:rPr>
           <w:sz w:val="28"/>
         </w:rPr>
-        <w:t xml:space="preserve">насколько успешно </w:t>
-      </w:r>
-      <w:proofErr w:type="gramStart"/>
-      <w:r>
-        <w:rPr>
-          <w:sz w:val="28"/>
-        </w:rPr>
-        <w:t>автор</w:t>
-      </w:r>
-      <w:proofErr w:type="gramEnd"/>
+        <w:t>насколько успешно автор</w:t>
+      </w:r>
       <w:r>
         <w:rPr>
           <w:spacing w:val="1"/>
@@ -7308,6 +6952,7 @@
           <w:sz w:val="28"/>
         </w:rPr>
       </w:pPr>
+      <w:bookmarkStart w:id="3" w:name="_Hlk214549863"/>
       <w:r>
         <w:rPr>
           <w:sz w:val="28"/>
@@ -8067,6 +7712,7 @@
         <w:t>студентов.</w:t>
       </w:r>
     </w:p>
+    <w:bookmarkEnd w:id="3"/>
     <w:p>
       <w:pPr>
         <w:pStyle w:val="2"/>
@@ -8097,7 +7743,7 @@
 </file>
 
 <file path=word/numbering.xml><?xml version="1.0" encoding="utf-8"?>
-<w:numbering xmlns:wpc="http://schemas.microsoft.com/office/word/2010/wordprocessingCanvas" xmlns:cx="http://schemas.microsoft.com/office/drawing/2014/chartex" xmlns:mc="http://schemas.openxmlformats.org/markup-compatibility/2006" xmlns:o="urn:schemas-microsoft-com:office:office" xmlns:r="http://schemas.openxmlformats.org/officeDocument/2006/relationships" xmlns:m="http://schemas.openxmlformats.org/officeDocument/2006/math" xmlns:v="urn:schemas-microsoft-com:vml" xmlns:wp14="http://schemas.microsoft.com/office/word/2010/wordprocessingDrawing" xmlns:wp="http://schemas.openxmlformats.org/drawingml/2006/wordprocessingDrawing" xmlns:w10="urn:schemas-microsoft-com:office:word" xmlns:w="http://schemas.openxmlformats.org/wordprocessingml/2006/main" xmlns:w14="http://schemas.microsoft.com/office/word/2010/wordml" xmlns:w15="http://schemas.microsoft.com/office/word/2012/wordml" xmlns:w16se="http://schemas.microsoft.com/office/word/2015/wordml/symex" xmlns:wpg="http://schemas.microsoft.com/office/word/2010/wordprocessingGroup" xmlns:wpi="http://schemas.microsoft.com/office/word/2010/wordprocessingInk" xmlns:wne="http://schemas.microsoft.com/office/word/2006/wordml" xmlns:wps="http://schemas.microsoft.com/office/word/2010/wordprocessingShape" mc:Ignorable="w14 w15 w16se wp14">
+<w:numbering xmlns:wpc="http://schemas.microsoft.com/office/word/2010/wordprocessingCanvas" xmlns:cx="http://schemas.microsoft.com/office/drawing/2014/chartex" xmlns:cx1="http://schemas.microsoft.com/office/drawing/2015/9/8/chartex" xmlns:cx2="http://schemas.microsoft.com/office/drawing/2015/10/21/chartex" xmlns:cx3="http://schemas.microsoft.com/office/drawing/2016/5/9/chartex" xmlns:cx4="http://schemas.microsoft.com/office/drawing/2016/5/10/chartex" xmlns:cx5="http://schemas.microsoft.com/office/drawing/2016/5/11/chartex" xmlns:cx6="http://schemas.microsoft.com/office/drawing/2016/5/12/chartex" xmlns:cx7="http://schemas.microsoft.com/office/drawing/2016/5/13/chartex" xmlns:cx8="http://schemas.microsoft.com/office/drawing/2016/5/14/chartex" xmlns:mc="http://schemas.openxmlformats.org/markup-compatibility/2006" xmlns:aink="http://schemas.microsoft.com/office/drawing/2016/ink" xmlns:am3d="http://schemas.microsoft.com/office/drawing/2017/model3d" xmlns:o="urn:schemas-microsoft-com:office:office" xmlns:r="http://schemas.openxmlformats.org/officeDocument/2006/relationships" xmlns:m="http://schemas.openxmlformats.org/officeDocument/2006/math" xmlns:v="urn:schemas-microsoft-com:vml" xmlns:wp14="http://schemas.microsoft.com/office/word/2010/wordprocessingDrawing" xmlns:wp="http://schemas.openxmlformats.org/drawingml/2006/wordprocessingDrawing" xmlns:w10="urn:schemas-microsoft-com:office:word" xmlns:w="http://schemas.openxmlformats.org/wordprocessingml/2006/main" xmlns:w14="http://schemas.microsoft.com/office/word/2010/wordml" xmlns:w15="http://schemas.microsoft.com/office/word/2012/wordml" xmlns:w16cex="http://schemas.microsoft.com/office/word/2018/wordml/cex" xmlns:w16cid="http://schemas.microsoft.com/office/word/2016/wordml/cid" xmlns:w16="http://schemas.microsoft.com/office/word/2018/wordml" xmlns:w16sdtdh="http://schemas.microsoft.com/office/word/2020/wordml/sdtdatahash" xmlns:w16se="http://schemas.microsoft.com/office/word/2015/wordml/symex" xmlns:wpg="http://schemas.microsoft.com/office/word/2010/wordprocessingGroup" xmlns:wpi="http://schemas.microsoft.com/office/word/2010/wordprocessingInk" xmlns:wne="http://schemas.microsoft.com/office/word/2006/wordml" xmlns:wps="http://schemas.microsoft.com/office/word/2010/wordprocessingShape" mc:Ignorable="w14 w15 w16se w16cid w16 w16cex w16sdtdh wp14">
   <w:abstractNum w:abstractNumId="0" w15:restartNumberingAfterBreak="0">
     <w:nsid w:val="02731E70"/>
     <w:multiLevelType w:val="hybridMultilevel"/>
@@ -9716,87 +9362,24 @@
   </w:num>
   <w:num w:numId="4">
     <w:abstractNumId w:val="2"/>
-    <w:lvlOverride w:ilvl="0"/>
-    <w:lvlOverride w:ilvl="1"/>
-    <w:lvlOverride w:ilvl="2"/>
-    <w:lvlOverride w:ilvl="3"/>
-    <w:lvlOverride w:ilvl="4"/>
-    <w:lvlOverride w:ilvl="5"/>
-    <w:lvlOverride w:ilvl="6"/>
-    <w:lvlOverride w:ilvl="7"/>
-    <w:lvlOverride w:ilvl="8"/>
   </w:num>
   <w:num w:numId="5">
     <w:abstractNumId w:val="10"/>
-    <w:lvlOverride w:ilvl="0"/>
-    <w:lvlOverride w:ilvl="1"/>
-    <w:lvlOverride w:ilvl="2"/>
-    <w:lvlOverride w:ilvl="3"/>
-    <w:lvlOverride w:ilvl="4"/>
-    <w:lvlOverride w:ilvl="5"/>
-    <w:lvlOverride w:ilvl="6"/>
-    <w:lvlOverride w:ilvl="7"/>
-    <w:lvlOverride w:ilvl="8"/>
   </w:num>
   <w:num w:numId="6">
     <w:abstractNumId w:val="0"/>
-    <w:lvlOverride w:ilvl="0"/>
-    <w:lvlOverride w:ilvl="1"/>
-    <w:lvlOverride w:ilvl="2"/>
-    <w:lvlOverride w:ilvl="3"/>
-    <w:lvlOverride w:ilvl="4"/>
-    <w:lvlOverride w:ilvl="5"/>
-    <w:lvlOverride w:ilvl="6"/>
-    <w:lvlOverride w:ilvl="7"/>
-    <w:lvlOverride w:ilvl="8"/>
   </w:num>
   <w:num w:numId="7">
     <w:abstractNumId w:val="9"/>
-    <w:lvlOverride w:ilvl="0"/>
-    <w:lvlOverride w:ilvl="1"/>
-    <w:lvlOverride w:ilvl="2"/>
-    <w:lvlOverride w:ilvl="3"/>
-    <w:lvlOverride w:ilvl="4"/>
-    <w:lvlOverride w:ilvl="5"/>
-    <w:lvlOverride w:ilvl="6"/>
-    <w:lvlOverride w:ilvl="7"/>
-    <w:lvlOverride w:ilvl="8"/>
   </w:num>
   <w:num w:numId="8">
     <w:abstractNumId w:val="3"/>
-    <w:lvlOverride w:ilvl="0"/>
-    <w:lvlOverride w:ilvl="1"/>
-    <w:lvlOverride w:ilvl="2"/>
-    <w:lvlOverride w:ilvl="3"/>
-    <w:lvlOverride w:ilvl="4"/>
-    <w:lvlOverride w:ilvl="5"/>
-    <w:lvlOverride w:ilvl="6"/>
-    <w:lvlOverride w:ilvl="7"/>
-    <w:lvlOverride w:ilvl="8"/>
   </w:num>
   <w:num w:numId="9">
     <w:abstractNumId w:val="6"/>
-    <w:lvlOverride w:ilvl="0"/>
-    <w:lvlOverride w:ilvl="1"/>
-    <w:lvlOverride w:ilvl="2"/>
-    <w:lvlOverride w:ilvl="3"/>
-    <w:lvlOverride w:ilvl="4"/>
-    <w:lvlOverride w:ilvl="5"/>
-    <w:lvlOverride w:ilvl="6"/>
-    <w:lvlOverride w:ilvl="7"/>
-    <w:lvlOverride w:ilvl="8"/>
   </w:num>
   <w:num w:numId="10">
     <w:abstractNumId w:val="1"/>
-    <w:lvlOverride w:ilvl="0"/>
-    <w:lvlOverride w:ilvl="1"/>
-    <w:lvlOverride w:ilvl="2"/>
-    <w:lvlOverride w:ilvl="3"/>
-    <w:lvlOverride w:ilvl="4"/>
-    <w:lvlOverride w:ilvl="5"/>
-    <w:lvlOverride w:ilvl="6"/>
-    <w:lvlOverride w:ilvl="7"/>
-    <w:lvlOverride w:ilvl="8"/>
   </w:num>
   <w:num w:numId="11">
     <w:abstractNumId w:val="7"/>
@@ -9842,21 +9425,12 @@
   </w:num>
   <w:num w:numId="14">
     <w:abstractNumId w:val="8"/>
-    <w:lvlOverride w:ilvl="0"/>
-    <w:lvlOverride w:ilvl="1"/>
-    <w:lvlOverride w:ilvl="2"/>
-    <w:lvlOverride w:ilvl="3"/>
-    <w:lvlOverride w:ilvl="4"/>
-    <w:lvlOverride w:ilvl="5"/>
-    <w:lvlOverride w:ilvl="6"/>
-    <w:lvlOverride w:ilvl="7"/>
-    <w:lvlOverride w:ilvl="8"/>
   </w:num>
 </w:numbering>
 </file>
 
 <file path=word/styles.xml><?xml version="1.0" encoding="utf-8"?>
-<w:styles xmlns:mc="http://schemas.openxmlformats.org/markup-compatibility/2006" xmlns:r="http://schemas.openxmlformats.org/officeDocument/2006/relationships" xmlns:w="http://schemas.openxmlformats.org/wordprocessingml/2006/main" xmlns:w14="http://schemas.microsoft.com/office/word/2010/wordml" xmlns:w15="http://schemas.microsoft.com/office/word/2012/wordml" xmlns:w16se="http://schemas.microsoft.com/office/word/2015/wordml/symex" mc:Ignorable="w14 w15 w16se">
+<w:styles xmlns:mc="http://schemas.openxmlformats.org/markup-compatibility/2006" xmlns:r="http://schemas.openxmlformats.org/officeDocument/2006/relationships" xmlns:w="http://schemas.openxmlformats.org/wordprocessingml/2006/main" xmlns:w14="http://schemas.microsoft.com/office/word/2010/wordml" xmlns:w15="http://schemas.microsoft.com/office/word/2012/wordml" xmlns:w16cex="http://schemas.microsoft.com/office/word/2018/wordml/cex" xmlns:w16cid="http://schemas.microsoft.com/office/word/2016/wordml/cid" xmlns:w16="http://schemas.microsoft.com/office/word/2018/wordml" xmlns:w16sdtdh="http://schemas.microsoft.com/office/word/2020/wordml/sdtdatahash" xmlns:w16se="http://schemas.microsoft.com/office/word/2015/wordml/symex" mc:Ignorable="w14 w15 w16se w16cid w16 w16cex w16sdtdh">
   <w:docDefaults>
     <w:rPrDefault>
       <w:rPr>
@@ -9872,7 +9446,7 @@
       </w:pPr>
     </w:pPrDefault>
   </w:docDefaults>
-  <w:latentStyles w:defLockedState="0" w:defUIPriority="99" w:defSemiHidden="0" w:defUnhideWhenUsed="0" w:defQFormat="0" w:count="371">
+  <w:latentStyles w:defLockedState="0" w:defUIPriority="99" w:defSemiHidden="0" w:defUnhideWhenUsed="0" w:defQFormat="0" w:count="376">
     <w:lsdException w:name="Normal" w:uiPriority="1" w:qFormat="1"/>
     <w:lsdException w:name="heading 1" w:uiPriority="1" w:qFormat="1"/>
     <w:lsdException w:name="heading 2" w:semiHidden="1" w:uiPriority="1" w:unhideWhenUsed="1" w:qFormat="1"/>
@@ -9978,7 +9552,6 @@
     <w:lsdException w:name="HTML Sample" w:semiHidden="1" w:unhideWhenUsed="1"/>
     <w:lsdException w:name="HTML Typewriter" w:semiHidden="1" w:unhideWhenUsed="1"/>
     <w:lsdException w:name="HTML Variable" w:semiHidden="1" w:unhideWhenUsed="1"/>
-    <w:lsdException w:name="Normal Table" w:semiHidden="1" w:unhideWhenUsed="1"/>
     <w:lsdException w:name="annotation subject" w:semiHidden="1" w:unhideWhenUsed="1"/>
     <w:lsdException w:name="No List" w:semiHidden="1" w:unhideWhenUsed="1"/>
     <w:lsdException w:name="Outline List 1" w:semiHidden="1" w:unhideWhenUsed="1"/>
@@ -10021,11 +9594,8 @@
     <w:lsdException w:name="Table Contemporary" w:semiHidden="1" w:unhideWhenUsed="1"/>
     <w:lsdException w:name="Table Elegant" w:semiHidden="1" w:unhideWhenUsed="1"/>
     <w:lsdException w:name="Table Professional" w:semiHidden="1" w:unhideWhenUsed="1"/>
-    <w:lsdException w:name="Table Subtle 1" w:semiHidden="1" w:unhideWhenUsed="1"/>
     <w:lsdException w:name="Table Subtle 2" w:semiHidden="1" w:unhideWhenUsed="1"/>
     <w:lsdException w:name="Table Web 1" w:semiHidden="1" w:unhideWhenUsed="1"/>
-    <w:lsdException w:name="Table Web 2" w:semiHidden="1" w:unhideWhenUsed="1"/>
-    <w:lsdException w:name="Table Web 3" w:semiHidden="1" w:unhideWhenUsed="1"/>
     <w:lsdException w:name="Balloon Text" w:semiHidden="1" w:unhideWhenUsed="1"/>
     <w:lsdException w:name="Table Grid" w:uiPriority="39"/>
     <w:lsdException w:name="Table Theme" w:semiHidden="1" w:unhideWhenUsed="1"/>
@@ -10244,6 +9814,11 @@
     <w:lsdException w:name="List Table 5 Dark Accent 6" w:uiPriority="50"/>
     <w:lsdException w:name="List Table 6 Colorful Accent 6" w:uiPriority="51"/>
     <w:lsdException w:name="List Table 7 Colorful Accent 6" w:uiPriority="52"/>
+    <w:lsdException w:name="Mention" w:semiHidden="1" w:unhideWhenUsed="1"/>
+    <w:lsdException w:name="Smart Hyperlink" w:semiHidden="1" w:unhideWhenUsed="1"/>
+    <w:lsdException w:name="Hashtag" w:semiHidden="1" w:unhideWhenUsed="1"/>
+    <w:lsdException w:name="Unresolved Mention" w:semiHidden="1" w:unhideWhenUsed="1"/>
+    <w:lsdException w:name="Smart Link" w:semiHidden="1" w:unhideWhenUsed="1"/>
   </w:latentStyles>
   <w:style w:type="paragraph" w:default="1" w:styleId="a">
     <w:name w:val="Normal"/>
